--- a/0-varios/Memoria/04.2. Altas - 2-Prods Manual.docx
+++ b/0-varios/Memoria/04.2. Altas - 2-Prods Manual.docx
@@ -44,13 +44,13 @@
           <w:r>
             <w:fldChar w:fldCharType="separate"/>
           </w:r>
-          <w:hyperlink w:anchor="_Toc136369313" w:history="1">
+          <w:hyperlink w:anchor="_Toc136873461" w:history="1">
             <w:r>
               <w:rPr>
                 <w:rStyle w:val="Hipervnculo"/>
                 <w:noProof/>
               </w:rPr>
-              <w:t>Datos Duros</w:t>
+              <w:t>Circuito Manual</w:t>
             </w:r>
             <w:r>
               <w:rPr>
@@ -71,7 +71,7 @@
                 <w:noProof/>
                 <w:webHidden/>
               </w:rPr>
-              <w:instrText xml:space="preserve"> PAGEREF _Toc136369313 \h </w:instrText>
+              <w:instrText xml:space="preserve"> PAGEREF _Toc136873461 \h </w:instrText>
             </w:r>
             <w:r>
               <w:rPr>
@@ -111,13 +111,13 @@
               <w:lang w:eastAsia="es-AR"/>
             </w:rPr>
           </w:pPr>
-          <w:hyperlink w:anchor="_Toc136369314" w:history="1">
+          <w:hyperlink w:anchor="_Toc136873462" w:history="1">
             <w:r>
               <w:rPr>
                 <w:rStyle w:val="Hipervnculo"/>
                 <w:noProof/>
               </w:rPr>
-              <w:t>Datos Adicionales</w:t>
+              <w:t>Datos Duros</w:t>
             </w:r>
             <w:r>
               <w:rPr>
@@ -138,7 +138,7 @@
                 <w:noProof/>
                 <w:webHidden/>
               </w:rPr>
-              <w:instrText xml:space="preserve"> PAGEREF _Toc136369314 \h </w:instrText>
+              <w:instrText xml:space="preserve"> PAGEREF _Toc136873462 \h </w:instrText>
             </w:r>
             <w:r>
               <w:rPr>
@@ -159,341 +159,6 @@
                 <w:webHidden/>
               </w:rPr>
               <w:t>2</w:t>
-            </w:r>
-            <w:r>
-              <w:rPr>
-                <w:noProof/>
-                <w:webHidden/>
-              </w:rPr>
-              <w:fldChar w:fldCharType="end"/>
-            </w:r>
-          </w:hyperlink>
-        </w:p>
-        <w:p>
-          <w:pPr>
-            <w:pStyle w:val="TDC2"/>
-            <w:rPr>
-              <w:rFonts w:eastAsiaTheme="minorEastAsia"/>
-              <w:noProof/>
-              <w:lang w:eastAsia="es-AR"/>
-            </w:rPr>
-          </w:pPr>
-          <w:hyperlink w:anchor="_Toc136369315" w:history="1">
-            <w:r>
-              <w:rPr>
-                <w:rStyle w:val="Hipervnculo"/>
-                <w:noProof/>
-              </w:rPr>
-              <w:t>Confirmar</w:t>
-            </w:r>
-            <w:r>
-              <w:rPr>
-                <w:noProof/>
-                <w:webHidden/>
-              </w:rPr>
-              <w:tab/>
-            </w:r>
-            <w:r>
-              <w:rPr>
-                <w:noProof/>
-                <w:webHidden/>
-              </w:rPr>
-              <w:fldChar w:fldCharType="begin"/>
-            </w:r>
-            <w:r>
-              <w:rPr>
-                <w:noProof/>
-                <w:webHidden/>
-              </w:rPr>
-              <w:instrText xml:space="preserve"> PAGEREF _Toc136369315 \h </w:instrText>
-            </w:r>
-            <w:r>
-              <w:rPr>
-                <w:noProof/>
-                <w:webHidden/>
-              </w:rPr>
-            </w:r>
-            <w:r>
-              <w:rPr>
-                <w:noProof/>
-                <w:webHidden/>
-              </w:rPr>
-              <w:fldChar w:fldCharType="separate"/>
-            </w:r>
-            <w:r>
-              <w:rPr>
-                <w:noProof/>
-                <w:webHidden/>
-              </w:rPr>
-              <w:t>3</w:t>
-            </w:r>
-            <w:r>
-              <w:rPr>
-                <w:noProof/>
-                <w:webHidden/>
-              </w:rPr>
-              <w:fldChar w:fldCharType="end"/>
-            </w:r>
-          </w:hyperlink>
-        </w:p>
-        <w:p>
-          <w:pPr>
-            <w:pStyle w:val="TDC2"/>
-            <w:rPr>
-              <w:rFonts w:eastAsiaTheme="minorEastAsia"/>
-              <w:noProof/>
-              <w:lang w:eastAsia="es-AR"/>
-            </w:rPr>
-          </w:pPr>
-          <w:hyperlink w:anchor="_Toc136369316" w:history="1">
-            <w:r>
-              <w:rPr>
-                <w:rStyle w:val="Hipervnculo"/>
-                <w:noProof/>
-              </w:rPr>
-              <w:t>Terminaste</w:t>
-            </w:r>
-            <w:r>
-              <w:rPr>
-                <w:noProof/>
-                <w:webHidden/>
-              </w:rPr>
-              <w:tab/>
-            </w:r>
-            <w:r>
-              <w:rPr>
-                <w:noProof/>
-                <w:webHidden/>
-              </w:rPr>
-              <w:fldChar w:fldCharType="begin"/>
-            </w:r>
-            <w:r>
-              <w:rPr>
-                <w:noProof/>
-                <w:webHidden/>
-              </w:rPr>
-              <w:instrText xml:space="preserve"> PAGEREF _Toc136369316 \h </w:instrText>
-            </w:r>
-            <w:r>
-              <w:rPr>
-                <w:noProof/>
-                <w:webHidden/>
-              </w:rPr>
-            </w:r>
-            <w:r>
-              <w:rPr>
-                <w:noProof/>
-                <w:webHidden/>
-              </w:rPr>
-              <w:fldChar w:fldCharType="separate"/>
-            </w:r>
-            <w:r>
-              <w:rPr>
-                <w:noProof/>
-                <w:webHidden/>
-              </w:rPr>
-              <w:t>4</w:t>
-            </w:r>
-            <w:r>
-              <w:rPr>
-                <w:noProof/>
-                <w:webHidden/>
-              </w:rPr>
-              <w:fldChar w:fldCharType="end"/>
-            </w:r>
-          </w:hyperlink>
-        </w:p>
-        <w:p>
-          <w:pPr>
-            <w:pStyle w:val="TDC2"/>
-            <w:rPr>
-              <w:rFonts w:eastAsiaTheme="minorEastAsia"/>
-              <w:noProof/>
-              <w:lang w:eastAsia="es-AR"/>
-            </w:rPr>
-          </w:pPr>
-          <w:hyperlink w:anchor="_Toc136369317" w:history="1">
-            <w:r>
-              <w:rPr>
-                <w:rStyle w:val="Hipervnculo"/>
-                <w:noProof/>
-              </w:rPr>
-              <w:t>Circuito Manual</w:t>
-            </w:r>
-            <w:r>
-              <w:rPr>
-                <w:noProof/>
-                <w:webHidden/>
-              </w:rPr>
-              <w:tab/>
-            </w:r>
-            <w:r>
-              <w:rPr>
-                <w:noProof/>
-                <w:webHidden/>
-              </w:rPr>
-              <w:fldChar w:fldCharType="begin"/>
-            </w:r>
-            <w:r>
-              <w:rPr>
-                <w:noProof/>
-                <w:webHidden/>
-              </w:rPr>
-              <w:instrText xml:space="preserve"> PAGEREF _Toc136369317 \h </w:instrText>
-            </w:r>
-            <w:r>
-              <w:rPr>
-                <w:noProof/>
-                <w:webHidden/>
-              </w:rPr>
-            </w:r>
-            <w:r>
-              <w:rPr>
-                <w:noProof/>
-                <w:webHidden/>
-              </w:rPr>
-              <w:fldChar w:fldCharType="separate"/>
-            </w:r>
-            <w:r>
-              <w:rPr>
-                <w:noProof/>
-                <w:webHidden/>
-              </w:rPr>
-              <w:t>1</w:t>
-            </w:r>
-            <w:r>
-              <w:rPr>
-                <w:noProof/>
-                <w:webHidden/>
-              </w:rPr>
-              <w:fldChar w:fldCharType="end"/>
-            </w:r>
-          </w:hyperlink>
-        </w:p>
-        <w:p>
-          <w:pPr>
-            <w:pStyle w:val="TDC2"/>
-            <w:rPr>
-              <w:rFonts w:eastAsiaTheme="minorEastAsia"/>
-              <w:noProof/>
-              <w:lang w:eastAsia="es-AR"/>
-            </w:rPr>
-          </w:pPr>
-          <w:hyperlink w:anchor="_Toc136369318" w:history="1">
-            <w:r>
-              <w:rPr>
-                <w:rStyle w:val="Hipervnculo"/>
-                <w:noProof/>
-              </w:rPr>
-              <w:t>Datos Duros</w:t>
-            </w:r>
-            <w:r>
-              <w:rPr>
-                <w:noProof/>
-                <w:webHidden/>
-              </w:rPr>
-              <w:tab/>
-            </w:r>
-            <w:r>
-              <w:rPr>
-                <w:noProof/>
-                <w:webHidden/>
-              </w:rPr>
-              <w:fldChar w:fldCharType="begin"/>
-            </w:r>
-            <w:r>
-              <w:rPr>
-                <w:noProof/>
-                <w:webHidden/>
-              </w:rPr>
-              <w:instrText xml:space="preserve"> PAGEREF _Toc136369318 \h </w:instrText>
-            </w:r>
-            <w:r>
-              <w:rPr>
-                <w:noProof/>
-                <w:webHidden/>
-              </w:rPr>
-            </w:r>
-            <w:r>
-              <w:rPr>
-                <w:noProof/>
-                <w:webHidden/>
-              </w:rPr>
-              <w:fldChar w:fldCharType="separate"/>
-            </w:r>
-            <w:r>
-              <w:rPr>
-                <w:noProof/>
-                <w:webHidden/>
-              </w:rPr>
-              <w:t>2</w:t>
-            </w:r>
-            <w:r>
-              <w:rPr>
-                <w:noProof/>
-                <w:webHidden/>
-              </w:rPr>
-              <w:fldChar w:fldCharType="end"/>
-            </w:r>
-          </w:hyperlink>
-        </w:p>
-        <w:p>
-          <w:pPr>
-            <w:pStyle w:val="TDC2"/>
-            <w:rPr>
-              <w:rFonts w:eastAsiaTheme="minorEastAsia"/>
-              <w:noProof/>
-              <w:lang w:eastAsia="es-AR"/>
-            </w:rPr>
-          </w:pPr>
-          <w:hyperlink w:anchor="_Toc136369319" w:history="1">
-            <w:r>
-              <w:rPr>
-                <w:rStyle w:val="Hipervnculo"/>
-                <w:noProof/>
-              </w:rPr>
-              <w:t>Circuito Film Affinity</w:t>
-            </w:r>
-            <w:r>
-              <w:rPr>
-                <w:noProof/>
-                <w:webHidden/>
-              </w:rPr>
-              <w:tab/>
-            </w:r>
-            <w:r>
-              <w:rPr>
-                <w:noProof/>
-                <w:webHidden/>
-              </w:rPr>
-              <w:fldChar w:fldCharType="begin"/>
-            </w:r>
-            <w:r>
-              <w:rPr>
-                <w:noProof/>
-                <w:webHidden/>
-              </w:rPr>
-              <w:instrText xml:space="preserve"> PAGEREF _Toc136369319 \h </w:instrText>
-            </w:r>
-            <w:r>
-              <w:rPr>
-                <w:noProof/>
-                <w:webHidden/>
-              </w:rPr>
-            </w:r>
-            <w:r>
-              <w:rPr>
-                <w:noProof/>
-                <w:webHidden/>
-              </w:rPr>
-              <w:fldChar w:fldCharType="separate"/>
-            </w:r>
-            <w:r>
-              <w:rPr>
-                <w:noProof/>
-                <w:webHidden/>
-              </w:rPr>
-              <w:t>1</w:t>
             </w:r>
             <w:r>
               <w:rPr>
@@ -549,9 +214,38 @@
     </w:p>
     <w:p>
       <w:pPr>
+        <w:pStyle w:val="Ttulo1"/>
+      </w:pPr>
+      <w:bookmarkStart w:id="0" w:name="_Toc136873461"/>
+      <w:r>
+        <w:t>Productos – Create Circuito Manual</w:t>
+      </w:r>
+    </w:p>
+    <w:p>
+      <w:pPr>
         <w:pStyle w:val="Ttulo2"/>
       </w:pPr>
-      <w:bookmarkStart w:id="0" w:name="_Toc136369317"/>
+      <w:r>
+        <w:t>Introducción</w:t>
+      </w:r>
+    </w:p>
+    <w:p>
+      <w:r>
+        <w:t>En este circuito</w:t>
+      </w:r>
+    </w:p>
+    <w:p>
+      <w:r>
+        <w:br w:type="page"/>
+      </w:r>
+      <w:bookmarkStart w:id="1" w:name="_GoBack"/>
+      <w:bookmarkEnd w:id="1"/>
+    </w:p>
+    <w:p/>
+    <w:p>
+      <w:pPr>
+        <w:pStyle w:val="Ttulo2"/>
+      </w:pPr>
       <w:r>
         <w:t>Circuito Manual</w:t>
       </w:r>
@@ -564,7 +258,7 @@
           <w:lang w:eastAsia="es-AR"/>
         </w:rPr>
         <w:drawing>
-          <wp:inline distT="0" distB="0" distL="0" distR="0" wp14:anchorId="171EAAC3" wp14:editId="0E89A75A">
+          <wp:inline distT="0" distB="0" distL="0" distR="0" wp14:anchorId="5CE34298" wp14:editId="157E9BCF">
             <wp:extent cx="4343075" cy="2016000"/>
             <wp:effectExtent l="0" t="0" r="635" b="3810"/>
             <wp:docPr id="75" name="Imagen 75"/>
@@ -1069,6 +763,7 @@
           </w:tcPr>
           <w:p>
             <w:r>
+              <w:lastRenderedPageBreak/>
               <w:t>Acceso desde el encabezado</w:t>
             </w:r>
           </w:p>
@@ -1104,7 +799,6 @@
           </w:tcPr>
           <w:p>
             <w:r>
-              <w:lastRenderedPageBreak/>
               <w:t>Vista natural posterior</w:t>
             </w:r>
           </w:p>
@@ -1411,12 +1105,12 @@
       <w:pPr>
         <w:pStyle w:val="Ttulo2"/>
       </w:pPr>
-      <w:bookmarkStart w:id="1" w:name="_Toc136369318"/>
+      <w:bookmarkStart w:id="2" w:name="_Toc136873462"/>
       <w:r>
         <w:lastRenderedPageBreak/>
         <w:t>Datos Duros</w:t>
       </w:r>
-      <w:bookmarkEnd w:id="1"/>
+      <w:bookmarkEnd w:id="2"/>
     </w:p>
     <w:p>
       <w:r>
@@ -1998,10 +1692,7 @@
         <w:t xml:space="preserve"> llegue a la edición.</w:t>
       </w:r>
     </w:p>
-    <w:p>
-      <w:bookmarkStart w:id="2" w:name="_GoBack"/>
-      <w:bookmarkEnd w:id="2"/>
-    </w:p>
+    <w:p/>
     <w:sectPr>
       <w:headerReference w:type="default" r:id="rId11"/>
       <w:pgSz w:w="16838" w:h="11906" w:orient="landscape"/>
@@ -2149,7 +1840,7 @@
             <w:rPr>
               <w:noProof/>
             </w:rPr>
-            <w:t>30/may.23</w:t>
+            <w:t>5/jun.23</w:t>
           </w:r>
           <w:r>
             <w:fldChar w:fldCharType="end"/>
@@ -2170,7 +1861,7 @@
             <w:rPr>
               <w:noProof/>
             </w:rPr>
-            <w:t>20:03</w:t>
+            <w:t>16:03</w:t>
           </w:r>
           <w:r>
             <w:fldChar w:fldCharType="end"/>
@@ -2291,7 +1982,7 @@
             <w:rPr>
               <w:noProof/>
             </w:rPr>
-            <w:t>30/may.23</w:t>
+            <w:t>5/jun.23</w:t>
           </w:r>
           <w:r>
             <w:fldChar w:fldCharType="end"/>
@@ -2312,7 +2003,7 @@
             <w:rPr>
               <w:noProof/>
             </w:rPr>
-            <w:t>20:03</w:t>
+            <w:t>16:03</w:t>
           </w:r>
           <w:r>
             <w:fldChar w:fldCharType="end"/>
@@ -2341,7 +2032,7 @@
             <w:rPr>
               <w:noProof/>
             </w:rPr>
-            <w:t>2</w:t>
+            <w:t>1-3</w:t>
           </w:r>
           <w:r>
             <w:fldChar w:fldCharType="end"/>
@@ -2349,14 +2040,27 @@
           <w:r>
             <w:t>/</w:t>
           </w:r>
-          <w:fldSimple w:instr=" SECTIONPAGES   \* MERGEFORMAT ">
-            <w:r>
-              <w:rPr>
-                <w:noProof/>
-              </w:rPr>
-              <w:t>2</w:t>
-            </w:r>
-          </w:fldSimple>
+          <w:r>
+            <w:fldChar w:fldCharType="begin"/>
+          </w:r>
+          <w:r>
+            <w:instrText xml:space="preserve"> SECTIONPAGES   \* MERGEFORMAT </w:instrText>
+          </w:r>
+          <w:r>
+            <w:fldChar w:fldCharType="separate"/>
+          </w:r>
+          <w:r>
+            <w:rPr>
+              <w:noProof/>
+            </w:rPr>
+            <w:t>3</w:t>
+          </w:r>
+          <w:r>
+            <w:rPr>
+              <w:noProof/>
+            </w:rPr>
+            <w:fldChar w:fldCharType="end"/>
+          </w:r>
         </w:p>
       </w:tc>
     </w:tr>
@@ -8181,7 +7885,7 @@
 </file>
 
 <file path=customXml/itemProps1.xml><?xml version="1.0" encoding="utf-8"?>
-<ds:datastoreItem xmlns:ds="http://schemas.openxmlformats.org/officeDocument/2006/customXml" ds:itemID="{AE7EA3D8-308F-4F50-AF51-C6B1D71ED9A9}">
+<ds:datastoreItem xmlns:ds="http://schemas.openxmlformats.org/officeDocument/2006/customXml" ds:itemID="{A1AB5F85-FC2D-4279-9A9C-19D8E33A8C94}">
   <ds:schemaRefs>
     <ds:schemaRef ds:uri="http://schemas.openxmlformats.org/officeDocument/2006/bibliography"/>
   </ds:schemaRefs>
